--- a/site-plan-template.docx
+++ b/site-plan-template.docx
@@ -65,8 +65,8 @@
           <w:rFonts w:eastAsia="Times New Roman"/>
           <w:noProof/>
         </w:rPr>
-        <w:pict w14:anchorId="75FCC9A1">
-          <v:rect id="_x0000_i1025" alt="" style="width:468pt;height:.05pt;mso-width-percent:0;mso-height-percent:0;mso-width-percent:0;mso-height-percent:0" o:hralign="center" o:hrstd="t" o:hr="t" fillcolor="#a0a0a0" stroked="f"/>
+        <w:pict w14:anchorId="5033806C">
+          <v:rect id="_x0000_i1029" alt="" style="width:468pt;height:.05pt;mso-width-percent:0;mso-height-percent:0;mso-width-percent:0;mso-height-percent:0" o:hralign="center" o:hrstd="t" o:hr="t" fillcolor="#a0a0a0" stroked="f"/>
         </w:pict>
       </w:r>
     </w:p>
@@ -145,8 +145,8 @@
           <w:rFonts w:eastAsia="Times New Roman"/>
           <w:noProof/>
         </w:rPr>
-        <w:pict w14:anchorId="353FE91A">
-          <v:rect id="_x0000_i1026" alt="" style="width:468pt;height:.05pt;mso-width-percent:0;mso-height-percent:0;mso-width-percent:0;mso-height-percent:0" o:hralign="center" o:hrstd="t" o:hr="t" fillcolor="#a0a0a0" stroked="f"/>
+        <w:pict w14:anchorId="6A30E16B">
+          <v:rect id="_x0000_i1028" alt="" style="width:468pt;height:.05pt;mso-width-percent:0;mso-height-percent:0;mso-width-percent:0;mso-height-percent:0" o:hralign="center" o:hrstd="t" o:hr="t" fillcolor="#a0a0a0" stroked="f"/>
         </w:pict>
       </w:r>
     </w:p>
@@ -263,7 +263,7 @@
           <w:rFonts w:eastAsia="Times New Roman"/>
           <w:noProof/>
         </w:rPr>
-        <w:pict w14:anchorId="7CF0E329">
+        <w:pict w14:anchorId="481575FC">
           <v:rect id="_x0000_i1027" alt="" style="width:468pt;height:.05pt;mso-width-percent:0;mso-height-percent:0;mso-width-percent:0;mso-height-percent:0" o:hralign="center" o:hrstd="t" o:hr="t" fillcolor="#a0a0a0" stroked="f"/>
         </w:pict>
       </w:r>
@@ -646,8 +646,8 @@
           <w:rFonts w:eastAsia="Times New Roman"/>
           <w:noProof/>
         </w:rPr>
-        <w:pict w14:anchorId="5E8E6CE7">
-          <v:rect id="_x0000_i1028" alt="" style="width:468pt;height:.05pt;mso-width-percent:0;mso-height-percent:0;mso-width-percent:0;mso-height-percent:0" o:hralign="center" o:hrstd="t" o:hr="t" fillcolor="#a0a0a0" stroked="f"/>
+        <w:pict w14:anchorId="5287F649">
+          <v:rect id="_x0000_i1026" alt="" style="width:468pt;height:.05pt;mso-width-percent:0;mso-height-percent:0;mso-width-percent:0;mso-height-percent:0" o:hralign="center" o:hrstd="t" o:hr="t" fillcolor="#a0a0a0" stroked="f"/>
         </w:pict>
       </w:r>
     </w:p>
@@ -738,8 +738,8 @@
           <w:rFonts w:eastAsia="Times New Roman"/>
           <w:noProof/>
         </w:rPr>
-        <w:pict w14:anchorId="167B79FD">
-          <v:rect id="_x0000_i1029" alt="" style="width:468pt;height:.05pt;mso-width-percent:0;mso-height-percent:0;mso-width-percent:0;mso-height-percent:0" o:hralign="center" o:hrstd="t" o:hr="t" fillcolor="#a0a0a0" stroked="f"/>
+        <w:pict w14:anchorId="637697FC">
+          <v:rect id="_x0000_i1025" alt="" style="width:468pt;height:.05pt;mso-width-percent:0;mso-height-percent:0;mso-width-percent:0;mso-height-percent:0" o:hralign="center" o:hrstd="t" o:hr="t" fillcolor="#a0a0a0" stroked="f"/>
         </w:pict>
       </w:r>
     </w:p>
@@ -1611,6 +1611,7 @@
   <w:style w:type="character" w:default="1" w:styleId="DefaultParagraphFont">
     <w:name w:val="Default Paragraph Font"/>
     <w:uiPriority w:val="1"/>
+    <w:semiHidden/>
     <w:unhideWhenUsed/>
   </w:style>
   <w:style w:type="table" w:default="1" w:styleId="TableNormal">
